--- a/doc.docx
+++ b/doc.docx
@@ -184,7 +184,7 @@
           <w:noProof/>
         </w:rPr>
         <w:drawing>
-          <wp:anchor distT="0" distB="0" distL="114300" distR="114300" simplePos="0" relativeHeight="487592448" behindDoc="0" locked="0" layoutInCell="1" allowOverlap="1" wp14:anchorId="5EBE828D" wp14:editId="34EEE9A5">
+          <wp:anchor distT="0" distB="0" distL="114300" distR="114300" simplePos="0" relativeHeight="487592448" behindDoc="0" locked="0" layoutInCell="1" allowOverlap="1" wp14:anchorId="5EBE828D" wp14:editId="132C5C0B">
             <wp:simplePos x="0" y="0"/>
             <wp:positionH relativeFrom="column">
               <wp:posOffset>388835</wp:posOffset>
@@ -1373,6 +1373,8 @@
         <w:ind w:left="216"/>
         <w:rPr>
           <w:i/>
+          <w:spacing w:val="-2"/>
+          <w:w w:val="110"/>
           <w:sz w:val="20"/>
           <w:szCs w:val="20"/>
         </w:rPr>
@@ -1459,6 +1461,369 @@
       <w:pPr>
         <w:pStyle w:val="Heading1"/>
         <w:spacing w:before="224"/>
+      </w:pPr>
+      <w:r>
+        <w:rPr>
+          <w:noProof/>
+        </w:rPr>
+        <mc:AlternateContent>
+          <mc:Choice Requires="wps">
+            <w:drawing>
+              <wp:anchor distT="0" distB="0" distL="0" distR="0" simplePos="0" relativeHeight="487594496" behindDoc="1" locked="0" layoutInCell="1" allowOverlap="1" wp14:anchorId="114F1885" wp14:editId="226C55C9">
+                <wp:simplePos x="0" y="0"/>
+                <wp:positionH relativeFrom="page">
+                  <wp:posOffset>365759</wp:posOffset>
+                </wp:positionH>
+                <wp:positionV relativeFrom="paragraph">
+                  <wp:posOffset>343315</wp:posOffset>
+                </wp:positionV>
+                <wp:extent cx="7031990" cy="1270"/>
+                <wp:effectExtent l="0" t="0" r="0" b="0"/>
+                <wp:wrapTopAndBottom/>
+                <wp:docPr id="13391507" name="Graphic 11"/>
+                <wp:cNvGraphicFramePr>
+                  <a:graphicFrameLocks xmlns:a="http://schemas.openxmlformats.org/drawingml/2006/main"/>
+                </wp:cNvGraphicFramePr>
+                <a:graphic xmlns:a="http://schemas.openxmlformats.org/drawingml/2006/main">
+                  <a:graphicData uri="http://schemas.microsoft.com/office/word/2010/wordprocessingShape">
+                    <wps:wsp>
+                      <wps:cNvSpPr>
+                        <a:spLocks/>
+                      </wps:cNvSpPr>
+                      <wps:spPr>
+                        <a:xfrm>
+                          <a:off x="0" y="0"/>
+                          <a:ext cx="7031990" cy="1270"/>
+                        </a:xfrm>
+                        <a:custGeom>
+                          <a:avLst/>
+                          <a:gdLst/>
+                          <a:ahLst/>
+                          <a:cxnLst/>
+                          <a:rect l="l" t="t" r="r" b="b"/>
+                          <a:pathLst>
+                            <a:path w="7031990">
+                              <a:moveTo>
+                                <a:pt x="0" y="0"/>
+                              </a:moveTo>
+                              <a:lnTo>
+                                <a:pt x="7031735" y="0"/>
+                              </a:lnTo>
+                            </a:path>
+                          </a:pathLst>
+                        </a:custGeom>
+                        <a:ln w="5054">
+                          <a:solidFill>
+                            <a:srgbClr val="000000"/>
+                          </a:solidFill>
+                          <a:prstDash val="solid"/>
+                        </a:ln>
+                      </wps:spPr>
+                      <wps:bodyPr wrap="square" lIns="0" tIns="0" rIns="0" bIns="0" rtlCol="0">
+                        <a:prstTxWarp prst="textNoShape">
+                          <a:avLst/>
+                        </a:prstTxWarp>
+                        <a:noAutofit/>
+                      </wps:bodyPr>
+                    </wps:wsp>
+                  </a:graphicData>
+                </a:graphic>
+              </wp:anchor>
+            </w:drawing>
+          </mc:Choice>
+          <mc:Fallback>
+            <w:pict>
+              <v:shape w14:anchorId="49BDEFAE" id="Graphic 11" o:spid="_x0000_s1026" style="position:absolute;margin-left:28.8pt;margin-top:27.05pt;width:553.7pt;height:.1pt;z-index:-15721984;visibility:visible;mso-wrap-style:square;mso-wrap-distance-left:0;mso-wrap-distance-top:0;mso-wrap-distance-right:0;mso-wrap-distance-bottom:0;mso-position-horizontal:absolute;mso-position-horizontal-relative:page;mso-position-vertical:absolute;mso-position-vertical-relative:text;v-text-anchor:top" coordsize="7031990,1270" o:gfxdata="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" path="m,l7031735,e" filled="f" strokeweight=".14039mm">
+                <v:path arrowok="t"/>
+                <w10:wrap type="topAndBottom" anchorx="page"/>
+              </v:shape>
+            </w:pict>
+          </mc:Fallback>
+        </mc:AlternateContent>
+      </w:r>
+      <w:bookmarkStart w:id="1" w:name="Projects"/>
+      <w:bookmarkEnd w:id="1"/>
+      <w:r>
+        <w:rPr>
+          <w:spacing w:val="-2"/>
+          <w:w w:val="120"/>
+        </w:rPr>
+        <w:t>Experience</w:t>
+      </w:r>
+    </w:p>
+    <w:p>
+      <w:pPr>
+        <w:tabs>
+          <w:tab w:val="left" w:pos="9116"/>
+        </w:tabs>
+        <w:spacing w:before="97"/>
+        <w:ind w:left="216"/>
+        <w:rPr>
+          <w:b/>
+          <w:w w:val="115"/>
+          <w:position w:val="2"/>
+          <w:sz w:val="20"/>
+        </w:rPr>
+      </w:pPr>
+      <w:r>
+        <w:rPr>
+          <w:b/>
+          <w:w w:val="115"/>
+          <w:position w:val="2"/>
+          <w:szCs w:val="24"/>
+        </w:rPr>
+        <w:t>Traincape Technology</w:t>
+      </w:r>
+      <w:r>
+        <w:rPr>
+          <w:b/>
+          <w:w w:val="115"/>
+          <w:position w:val="2"/>
+          <w:sz w:val="20"/>
+        </w:rPr>
+        <w:t xml:space="preserve">                                                                                                                        </w:t>
+      </w:r>
+      <w:r>
+        <w:rPr>
+          <w:b/>
+          <w:w w:val="115"/>
+          <w:position w:val="2"/>
+          <w:sz w:val="20"/>
+        </w:rPr>
+        <w:t xml:space="preserve">    May 2025 – August 2025</w:t>
+      </w:r>
+    </w:p>
+    <w:p>
+      <w:pPr>
+        <w:tabs>
+          <w:tab w:val="left" w:pos="8709"/>
+        </w:tabs>
+        <w:spacing w:before="21" w:line="360" w:lineRule="auto"/>
+        <w:ind w:left="216"/>
+        <w:rPr>
+          <w:i/>
+          <w:sz w:val="20"/>
+        </w:rPr>
+      </w:pPr>
+      <w:r>
+        <w:rPr>
+          <w:i/>
+          <w:w w:val="105"/>
+          <w:sz w:val="20"/>
+        </w:rPr>
+        <w:t xml:space="preserve">Full Stack </w:t>
+      </w:r>
+      <w:r>
+        <w:rPr>
+          <w:i/>
+          <w:w w:val="105"/>
+          <w:sz w:val="20"/>
+        </w:rPr>
+        <w:t xml:space="preserve">Web </w:t>
+      </w:r>
+      <w:r>
+        <w:rPr>
+          <w:i/>
+          <w:w w:val="105"/>
+          <w:sz w:val="20"/>
+        </w:rPr>
+        <w:t>Developer</w:t>
+      </w:r>
+      <w:r>
+        <w:rPr>
+          <w:i/>
+          <w:w w:val="105"/>
+          <w:sz w:val="20"/>
+        </w:rPr>
+        <w:t xml:space="preserve"> Intern</w:t>
+      </w:r>
+      <w:r>
+        <w:rPr>
+          <w:i/>
+          <w:sz w:val="20"/>
+        </w:rPr>
+        <w:tab/>
+      </w:r>
+      <w:r>
+        <w:rPr>
+          <w:i/>
+          <w:sz w:val="20"/>
+        </w:rPr>
+        <w:t xml:space="preserve">                              New Delhi, IN  </w:t>
+      </w:r>
+    </w:p>
+    <w:p>
+      <w:pPr>
+        <w:pStyle w:val="ListParagraph"/>
+        <w:numPr>
+          <w:ilvl w:val="0"/>
+          <w:numId w:val="3"/>
+        </w:numPr>
+        <w:tabs>
+          <w:tab w:val="left" w:pos="9116"/>
+        </w:tabs>
+        <w:spacing w:before="0"/>
+        <w:ind w:hanging="153"/>
+        <w:rPr>
+          <w:w w:val="105"/>
+          <w:sz w:val="20"/>
+        </w:rPr>
+      </w:pPr>
+      <w:r>
+        <w:rPr>
+          <w:w w:val="105"/>
+          <w:sz w:val="20"/>
+        </w:rPr>
+        <w:t xml:space="preserve">Contributed to the development of multiple real-world projects using </w:t>
+      </w:r>
+      <w:r>
+        <w:rPr>
+          <w:b/>
+          <w:bCs/>
+          <w:w w:val="105"/>
+          <w:sz w:val="20"/>
+        </w:rPr>
+        <w:t>React, Next.js, and full-stack practices</w:t>
+      </w:r>
+      <w:r>
+        <w:rPr>
+          <w:w w:val="105"/>
+          <w:sz w:val="20"/>
+        </w:rPr>
+        <w:t>, gaining practical exposure to modern web development.</w:t>
+      </w:r>
+    </w:p>
+    <w:p>
+      <w:pPr>
+        <w:pStyle w:val="ListParagraph"/>
+        <w:numPr>
+          <w:ilvl w:val="0"/>
+          <w:numId w:val="3"/>
+        </w:numPr>
+        <w:tabs>
+          <w:tab w:val="left" w:pos="9116"/>
+        </w:tabs>
+        <w:spacing w:before="0"/>
+        <w:ind w:hanging="153"/>
+        <w:rPr>
+          <w:w w:val="105"/>
+          <w:sz w:val="20"/>
+        </w:rPr>
+      </w:pPr>
+      <w:r>
+        <w:rPr>
+          <w:b/>
+          <w:bCs/>
+          <w:w w:val="105"/>
+          <w:sz w:val="20"/>
+        </w:rPr>
+        <w:t>Employee Management System (EMS)</w:t>
+      </w:r>
+      <w:r>
+        <w:rPr>
+          <w:w w:val="105"/>
+          <w:sz w:val="20"/>
+        </w:rPr>
+        <w:t xml:space="preserve">: Designed and implemented modules with </w:t>
+      </w:r>
+      <w:r>
+        <w:rPr>
+          <w:w w:val="105"/>
+          <w:sz w:val="20"/>
+        </w:rPr>
+        <w:t>authentication, role-based access, and CRUD operations</w:t>
+      </w:r>
+      <w:r>
+        <w:rPr>
+          <w:w w:val="105"/>
+          <w:sz w:val="20"/>
+        </w:rPr>
+        <w:t xml:space="preserve"> to streamline employee data management.</w:t>
+      </w:r>
+    </w:p>
+    <w:p>
+      <w:pPr>
+        <w:pStyle w:val="ListParagraph"/>
+        <w:numPr>
+          <w:ilvl w:val="0"/>
+          <w:numId w:val="3"/>
+        </w:numPr>
+        <w:tabs>
+          <w:tab w:val="left" w:pos="9116"/>
+        </w:tabs>
+        <w:spacing w:before="0"/>
+        <w:ind w:hanging="153"/>
+        <w:rPr>
+          <w:w w:val="105"/>
+          <w:sz w:val="20"/>
+        </w:rPr>
+      </w:pPr>
+      <w:r>
+        <w:rPr>
+          <w:b/>
+          <w:bCs/>
+          <w:w w:val="105"/>
+          <w:sz w:val="20"/>
+        </w:rPr>
+        <w:t>Company Website</w:t>
+      </w:r>
+      <w:r>
+        <w:rPr>
+          <w:w w:val="105"/>
+          <w:sz w:val="20"/>
+        </w:rPr>
+        <w:t xml:space="preserve">: Assisted in building Traincape’s official website, focusing on </w:t>
+      </w:r>
+      <w:r>
+        <w:rPr>
+          <w:w w:val="105"/>
+          <w:sz w:val="20"/>
+        </w:rPr>
+        <w:t>responsive UI, performance optimization, and modern design principles.</w:t>
+      </w:r>
+    </w:p>
+    <w:p>
+      <w:pPr>
+        <w:pStyle w:val="ListParagraph"/>
+        <w:numPr>
+          <w:ilvl w:val="0"/>
+          <w:numId w:val="3"/>
+        </w:numPr>
+        <w:tabs>
+          <w:tab w:val="left" w:pos="9116"/>
+        </w:tabs>
+        <w:spacing w:before="0"/>
+        <w:ind w:hanging="153"/>
+        <w:rPr>
+          <w:w w:val="105"/>
+          <w:sz w:val="20"/>
+        </w:rPr>
+      </w:pPr>
+      <w:r>
+        <w:rPr>
+          <w:b/>
+          <w:bCs/>
+          <w:w w:val="105"/>
+          <w:sz w:val="20"/>
+        </w:rPr>
+        <w:t>CertiVault</w:t>
+      </w:r>
+      <w:r>
+        <w:rPr>
+          <w:w w:val="105"/>
+          <w:sz w:val="20"/>
+        </w:rPr>
+        <w:t>: Developed a certificate verification and management platform, enabling secure storage and validation of issued certificates.</w:t>
+      </w:r>
+    </w:p>
+    <w:p>
+      <w:pPr>
+        <w:pStyle w:val="Heading1"/>
+        <w:spacing w:before="224"/>
+        <w:rPr>
+          <w:spacing w:val="-2"/>
+          <w:w w:val="120"/>
+        </w:rPr>
       </w:pPr>
       <w:r>
         <w:rPr>
@@ -1539,8 +1904,6 @@
           </mc:Fallback>
         </mc:AlternateContent>
       </w:r>
-      <w:bookmarkStart w:id="1" w:name="Projects"/>
-      <w:bookmarkEnd w:id="1"/>
       <w:r>
         <w:rPr>
           <w:spacing w:val="-2"/>
@@ -1563,7 +1926,6 @@
           <w:sz w:val="20"/>
         </w:rPr>
       </w:pPr>
-      <w:proofErr w:type="spellStart"/>
       <w:r>
         <w:rPr>
           <w:b/>
@@ -1571,17 +1933,7 @@
           <w:position w:val="2"/>
           <w:sz w:val="20"/>
         </w:rPr>
-        <w:t>Prepwise</w:t>
-      </w:r>
-      <w:proofErr w:type="spellEnd"/>
-      <w:r>
-        <w:rPr>
-          <w:b/>
-          <w:w w:val="115"/>
-          <w:position w:val="2"/>
-          <w:sz w:val="20"/>
-        </w:rPr>
-        <w:t>:</w:t>
+        <w:t>Prepwise:</w:t>
       </w:r>
       <w:r>
         <w:rPr>
@@ -1825,8 +2177,9 @@
         <w:pStyle w:val="ListParagraph"/>
         <w:numPr>
           <w:ilvl w:val="0"/>
-          <w:numId w:val="1"/>
+          <w:numId w:val="4"/>
         </w:numPr>
+        <w:ind w:left="851" w:hanging="218"/>
         <w:rPr>
           <w:sz w:val="20"/>
         </w:rPr>
@@ -1924,8 +2277,9 @@
         <w:pStyle w:val="ListParagraph"/>
         <w:numPr>
           <w:ilvl w:val="0"/>
-          <w:numId w:val="1"/>
+          <w:numId w:val="4"/>
         </w:numPr>
+        <w:ind w:left="851" w:hanging="218"/>
         <w:rPr>
           <w:w w:val="105"/>
           <w:sz w:val="20"/>
@@ -1970,8 +2324,9 @@
         <w:pStyle w:val="ListParagraph"/>
         <w:numPr>
           <w:ilvl w:val="0"/>
-          <w:numId w:val="1"/>
+          <w:numId w:val="4"/>
         </w:numPr>
+        <w:ind w:left="851" w:hanging="218"/>
         <w:rPr>
           <w:w w:val="105"/>
           <w:sz w:val="20"/>
@@ -1999,8 +2354,9 @@
         <w:pStyle w:val="ListParagraph"/>
         <w:numPr>
           <w:ilvl w:val="0"/>
-          <w:numId w:val="1"/>
+          <w:numId w:val="4"/>
         </w:numPr>
+        <w:ind w:left="851" w:hanging="218"/>
         <w:rPr>
           <w:w w:val="105"/>
           <w:sz w:val="20"/>
@@ -2013,14 +2369,14 @@
           <w:w w:val="105"/>
           <w:sz w:val="20"/>
         </w:rPr>
-        <w:t>Modern UI/UX:</w:t>
-      </w:r>
-      <w:r>
-        <w:rPr>
-          <w:w w:val="105"/>
-          <w:sz w:val="20"/>
-        </w:rPr>
-        <w:t xml:space="preserve"> A sleek and user-friendly interface designed for a great experience.</w:t>
+        <w:t>Dashboard:</w:t>
+      </w:r>
+      <w:r>
+        <w:rPr>
+          <w:w w:val="105"/>
+          <w:sz w:val="20"/>
+        </w:rPr>
+        <w:t xml:space="preserve"> Manage and track all your interviews with easy navigation.</w:t>
       </w:r>
     </w:p>
     <w:p>
@@ -2028,66 +2384,9 @@
         <w:pStyle w:val="ListParagraph"/>
         <w:numPr>
           <w:ilvl w:val="0"/>
-          <w:numId w:val="1"/>
+          <w:numId w:val="4"/>
         </w:numPr>
-        <w:rPr>
-          <w:w w:val="105"/>
-          <w:sz w:val="20"/>
-        </w:rPr>
-      </w:pPr>
-      <w:r>
-        <w:rPr>
-          <w:b/>
-          <w:bCs/>
-          <w:w w:val="105"/>
-          <w:sz w:val="20"/>
-        </w:rPr>
-        <w:t>Interview Page:</w:t>
-      </w:r>
-      <w:r>
-        <w:rPr>
-          <w:w w:val="105"/>
-          <w:sz w:val="20"/>
-        </w:rPr>
-        <w:t xml:space="preserve"> Conduct AI-driven interviews with real-time feedback and detailed transcripts.</w:t>
-      </w:r>
-    </w:p>
-    <w:p>
-      <w:pPr>
-        <w:pStyle w:val="ListParagraph"/>
-        <w:numPr>
-          <w:ilvl w:val="0"/>
-          <w:numId w:val="1"/>
-        </w:numPr>
-        <w:rPr>
-          <w:w w:val="105"/>
-          <w:sz w:val="20"/>
-        </w:rPr>
-      </w:pPr>
-      <w:r>
-        <w:rPr>
-          <w:b/>
-          <w:bCs/>
-          <w:w w:val="105"/>
-          <w:sz w:val="20"/>
-        </w:rPr>
-        <w:t>Dashboard:</w:t>
-      </w:r>
-      <w:r>
-        <w:rPr>
-          <w:w w:val="105"/>
-          <w:sz w:val="20"/>
-        </w:rPr>
-        <w:t xml:space="preserve"> Manage and track all your interviews with easy navigation.</w:t>
-      </w:r>
-    </w:p>
-    <w:p>
-      <w:pPr>
-        <w:pStyle w:val="ListParagraph"/>
-        <w:numPr>
-          <w:ilvl w:val="0"/>
-          <w:numId w:val="1"/>
-        </w:numPr>
+        <w:ind w:left="851" w:hanging="218"/>
         <w:rPr>
           <w:w w:val="105"/>
           <w:sz w:val="20"/>
@@ -2306,13 +2605,13 @@
         <w:pStyle w:val="ListParagraph"/>
         <w:numPr>
           <w:ilvl w:val="0"/>
-          <w:numId w:val="1"/>
+          <w:numId w:val="6"/>
         </w:numPr>
         <w:tabs>
           <w:tab w:val="left" w:pos="696"/>
         </w:tabs>
         <w:spacing w:line="235" w:lineRule="auto"/>
-        <w:ind w:right="227"/>
+        <w:ind w:left="851" w:right="227" w:hanging="218"/>
         <w:rPr>
           <w:bCs/>
           <w:w w:val="105"/>
@@ -2341,13 +2640,13 @@
         <w:pStyle w:val="ListParagraph"/>
         <w:numPr>
           <w:ilvl w:val="0"/>
-          <w:numId w:val="1"/>
+          <w:numId w:val="6"/>
         </w:numPr>
         <w:tabs>
           <w:tab w:val="left" w:pos="696"/>
         </w:tabs>
         <w:spacing w:line="235" w:lineRule="auto"/>
-        <w:ind w:right="227"/>
+        <w:ind w:left="851" w:right="227" w:hanging="218"/>
         <w:rPr>
           <w:b/>
           <w:w w:val="105"/>
@@ -2368,23 +2667,7 @@
           <w:w w:val="105"/>
           <w:sz w:val="20"/>
         </w:rPr>
-        <w:t xml:space="preserve">Designed and integrated features for task creation, assignment, and tracking, including task categorization </w:t>
-      </w:r>
-      <w:r>
-        <w:rPr>
-          <w:bCs/>
-          <w:w w:val="105"/>
-          <w:sz w:val="20"/>
-        </w:rPr>
-        <w:t>and</w:t>
-      </w:r>
-      <w:r>
-        <w:rPr>
-          <w:bCs/>
-          <w:w w:val="105"/>
-          <w:sz w:val="20"/>
-        </w:rPr>
-        <w:t xml:space="preserve"> status updates (e.g., Active, Completed, Failed).</w:t>
+        <w:t>Designed and integrated features for task creation, assignment, and tracking, including task categorization and status updates (e.g., Active, Completed, Failed).</w:t>
       </w:r>
     </w:p>
     <w:p>
@@ -2392,69 +2675,13 @@
         <w:pStyle w:val="ListParagraph"/>
         <w:numPr>
           <w:ilvl w:val="0"/>
-          <w:numId w:val="1"/>
+          <w:numId w:val="6"/>
         </w:numPr>
-        <w:tabs>
-          <w:tab w:val="left" w:pos="696"/>
-        </w:tabs>
-        <w:spacing w:line="235" w:lineRule="auto"/>
-        <w:ind w:right="227"/>
-        <w:rPr>
-          <w:b/>
-          <w:w w:val="105"/>
-          <w:sz w:val="20"/>
-        </w:rPr>
-      </w:pPr>
-      <w:r>
-        <w:rPr>
-          <w:b/>
-          <w:w w:val="105"/>
-          <w:sz w:val="20"/>
-        </w:rPr>
-        <w:t xml:space="preserve">Authentication and State Management: </w:t>
-      </w:r>
-      <w:r>
+        <w:ind w:left="851" w:hanging="218"/>
         <w:rPr>
           <w:bCs/>
           <w:w w:val="105"/>
           <w:sz w:val="20"/>
-        </w:rPr>
-        <w:t xml:space="preserve">Built a login system with persistent user sessions using </w:t>
-      </w:r>
-      <w:proofErr w:type="spellStart"/>
-      <w:r>
-        <w:rPr>
-          <w:bCs/>
-          <w:w w:val="105"/>
-          <w:sz w:val="20"/>
-        </w:rPr>
-        <w:t>localStorage</w:t>
-      </w:r>
-      <w:proofErr w:type="spellEnd"/>
-      <w:r>
-        <w:rPr>
-          <w:bCs/>
-          <w:w w:val="105"/>
-          <w:sz w:val="20"/>
-        </w:rPr>
-        <w:t xml:space="preserve"> and managed application state with React Context API.</w:t>
-      </w:r>
-    </w:p>
-    <w:p>
-      <w:pPr>
-        <w:pStyle w:val="ListParagraph"/>
-        <w:numPr>
-          <w:ilvl w:val="0"/>
-          <w:numId w:val="1"/>
-        </w:numPr>
-        <w:spacing w:before="2" w:line="235" w:lineRule="auto"/>
-        <w:ind w:left="695" w:right="534" w:hanging="185"/>
-        <w:rPr>
-          <w:rFonts w:ascii="Arial" w:hAnsi="Arial"/>
-          <w:bCs/>
-          <w:i/>
-          <w:position w:val="2"/>
-          <w:sz w:val="12"/>
         </w:rPr>
       </w:pPr>
       <w:r>
@@ -2487,6 +2714,15 @@
           <w:sz w:val="20"/>
         </w:rPr>
       </w:pPr>
+      <w:r>
+        <w:rPr>
+          <w:b/>
+          <w:w w:val="115"/>
+          <w:position w:val="2"/>
+          <w:sz w:val="20"/>
+        </w:rPr>
+        <w:t xml:space="preserve">AI </w:t>
+      </w:r>
       <w:r>
         <w:rPr>
           <w:b/>
@@ -2645,8 +2881,9 @@
         <w:pStyle w:val="ListParagraph"/>
         <w:numPr>
           <w:ilvl w:val="0"/>
-          <w:numId w:val="1"/>
+          <w:numId w:val="7"/>
         </w:numPr>
+        <w:ind w:left="851" w:hanging="218"/>
         <w:rPr>
           <w:w w:val="105"/>
           <w:sz w:val="20"/>
@@ -2659,14 +2896,14 @@
           <w:w w:val="105"/>
           <w:sz w:val="20"/>
         </w:rPr>
-        <w:t>AI Chatbot Powered by Gemini</w:t>
-      </w:r>
-      <w:r>
-        <w:rPr>
-          <w:w w:val="105"/>
-          <w:sz w:val="20"/>
-        </w:rPr>
-        <w:t>: Provides an interactive chat interface using Google’s Gemini API for advanced AI conversations.</w:t>
+        <w:t>Chatbot Powered by Gemini</w:t>
+      </w:r>
+      <w:r>
+        <w:rPr>
+          <w:w w:val="105"/>
+          <w:sz w:val="20"/>
+        </w:rPr>
+        <w:t>: Provides an interactive chat interface using Gemini API for advanced AI conversations.</w:t>
       </w:r>
     </w:p>
     <w:p>
@@ -2674,18 +2911,12 @@
         <w:pStyle w:val="ListParagraph"/>
         <w:numPr>
           <w:ilvl w:val="0"/>
-          <w:numId w:val="1"/>
+          <w:numId w:val="7"/>
         </w:numPr>
-        <w:tabs>
-          <w:tab w:val="left" w:pos="696"/>
-        </w:tabs>
-        <w:spacing w:before="4" w:line="235" w:lineRule="auto"/>
-        <w:ind w:right="1000"/>
-        <w:rPr>
-          <w:rFonts w:ascii="Arial" w:hAnsi="Arial"/>
-          <w:i/>
-          <w:position w:val="2"/>
-          <w:sz w:val="12"/>
+        <w:ind w:left="851" w:hanging="218"/>
+        <w:rPr>
+          <w:w w:val="105"/>
+          <w:sz w:val="20"/>
         </w:rPr>
       </w:pPr>
       <w:r>
@@ -2702,64 +2933,13 @@
           <w:w w:val="105"/>
           <w:sz w:val="20"/>
         </w:rPr>
-        <w:t>: Supports markdown formatting and code blocks for enhanced chat responses</w:t>
-      </w:r>
-      <w:r>
-        <w:rPr>
-          <w:w w:val="105"/>
-          <w:sz w:val="20"/>
-        </w:rPr>
-        <w:t>.</w:t>
+        <w:t>: Supports markdown formatting and code blocks for enhanced chat responses.</w:t>
       </w:r>
     </w:p>
     <w:p>
       <w:pPr>
-        <w:pStyle w:val="ListParagraph"/>
-        <w:numPr>
-          <w:ilvl w:val="0"/>
-          <w:numId w:val="1"/>
-        </w:numPr>
-        <w:tabs>
-          <w:tab w:val="left" w:pos="695"/>
-        </w:tabs>
-        <w:spacing w:before="2" w:line="244" w:lineRule="exact"/>
-        <w:ind w:left="695" w:hanging="185"/>
-        <w:rPr>
-          <w:rFonts w:ascii="Arial" w:hAnsi="Arial"/>
-          <w:i/>
-          <w:position w:val="2"/>
-          <w:sz w:val="12"/>
-        </w:rPr>
-      </w:pPr>
-      <w:r>
-        <w:rPr>
-          <w:b/>
-          <w:bCs/>
-          <w:w w:val="105"/>
-          <w:sz w:val="20"/>
-        </w:rPr>
-        <w:t>C</w:t>
-      </w:r>
-      <w:r>
-        <w:rPr>
-          <w:b/>
-          <w:bCs/>
-          <w:w w:val="105"/>
-          <w:sz w:val="20"/>
-        </w:rPr>
-        <w:t>opy-to-Clipboard Functionality</w:t>
-      </w:r>
-      <w:r>
-        <w:rPr>
-          <w:w w:val="105"/>
-          <w:sz w:val="20"/>
-        </w:rPr>
-        <w:t>: Allows users to easily copy AI-generated responses with a single click.</w:t>
-      </w:r>
-    </w:p>
-    <w:p>
-      <w:pPr>
         <w:pStyle w:val="Heading1"/>
+        <w:ind w:left="0"/>
         <w:rPr>
           <w:w w:val="120"/>
           <w:sz w:val="20"/>
@@ -3521,123 +3701,24 @@
         <w:pStyle w:val="ListParagraph"/>
         <w:numPr>
           <w:ilvl w:val="0"/>
-          <w:numId w:val="1"/>
+          <w:numId w:val="8"/>
         </w:numPr>
         <w:tabs>
           <w:tab w:val="left" w:pos="696"/>
         </w:tabs>
         <w:spacing w:line="235" w:lineRule="auto"/>
-        <w:ind w:right="512"/>
-        <w:rPr>
-          <w:rFonts w:ascii="Arial" w:hAnsi="Arial"/>
-          <w:i/>
-          <w:position w:val="3"/>
-          <w:sz w:val="12"/>
-        </w:rPr>
-      </w:pPr>
-      <w:r>
-        <w:rPr>
-          <w:w w:val="105"/>
-          <w:sz w:val="20"/>
-        </w:rPr>
-        <w:t>Served</w:t>
-      </w:r>
-      <w:r>
-        <w:rPr>
-          <w:spacing w:val="16"/>
-          <w:w w:val="105"/>
-          <w:sz w:val="20"/>
-        </w:rPr>
-        <w:t xml:space="preserve"> </w:t>
-      </w:r>
-      <w:r>
-        <w:rPr>
-          <w:w w:val="105"/>
-          <w:sz w:val="20"/>
-        </w:rPr>
-        <w:t>as</w:t>
-      </w:r>
-      <w:r>
-        <w:rPr>
-          <w:spacing w:val="16"/>
-          <w:w w:val="105"/>
-          <w:sz w:val="20"/>
-        </w:rPr>
-        <w:t xml:space="preserve"> </w:t>
-      </w:r>
-      <w:r>
-        <w:rPr>
-          <w:w w:val="105"/>
-          <w:sz w:val="20"/>
-        </w:rPr>
-        <w:t>a</w:t>
-      </w:r>
-      <w:r>
-        <w:rPr>
-          <w:spacing w:val="16"/>
-          <w:w w:val="105"/>
-          <w:sz w:val="20"/>
-        </w:rPr>
-        <w:t xml:space="preserve"> </w:t>
-      </w:r>
-      <w:r>
-        <w:rPr>
-          <w:w w:val="105"/>
-          <w:sz w:val="20"/>
-        </w:rPr>
-        <w:t>key</w:t>
-      </w:r>
-      <w:r>
-        <w:rPr>
-          <w:spacing w:val="16"/>
-          <w:w w:val="105"/>
-          <w:sz w:val="20"/>
-        </w:rPr>
-        <w:t xml:space="preserve"> </w:t>
-      </w:r>
-      <w:r>
-        <w:rPr>
-          <w:w w:val="105"/>
-          <w:sz w:val="20"/>
-        </w:rPr>
-        <w:t>member</w:t>
-      </w:r>
-      <w:r>
-        <w:rPr>
-          <w:spacing w:val="16"/>
-          <w:w w:val="105"/>
-          <w:sz w:val="20"/>
-        </w:rPr>
-        <w:t xml:space="preserve"> </w:t>
-      </w:r>
-      <w:r>
-        <w:rPr>
-          <w:w w:val="105"/>
-          <w:sz w:val="20"/>
-        </w:rPr>
-        <w:t>of</w:t>
-      </w:r>
-      <w:r>
-        <w:rPr>
-          <w:spacing w:val="16"/>
-          <w:w w:val="105"/>
-          <w:sz w:val="20"/>
-        </w:rPr>
-        <w:t xml:space="preserve"> </w:t>
-      </w:r>
-      <w:r>
-        <w:rPr>
-          <w:w w:val="105"/>
-          <w:sz w:val="20"/>
-        </w:rPr>
-        <w:t>the</w:t>
-      </w:r>
-      <w:r>
-        <w:rPr>
-          <w:w w:val="105"/>
-          <w:sz w:val="20"/>
-        </w:rPr>
-        <w:t xml:space="preserve"> </w:t>
+        <w:ind w:left="851" w:right="512" w:hanging="218"/>
+        <w:rPr>
+          <w:w w:val="105"/>
+          <w:sz w:val="20"/>
+        </w:rPr>
+      </w:pPr>
+      <w:r>
+        <w:rPr>
+          <w:w w:val="105"/>
+          <w:sz w:val="20"/>
+        </w:rPr>
+        <w:t xml:space="preserve">Contributed to </w:t>
       </w:r>
       <w:proofErr w:type="spellStart"/>
       <w:r>
@@ -3653,202 +3734,7 @@
           <w:w w:val="105"/>
           <w:sz w:val="20"/>
         </w:rPr>
-        <w:t>, BPIT’s Sustainable Committee,</w:t>
-      </w:r>
-      <w:r>
-        <w:rPr>
-          <w:spacing w:val="16"/>
-          <w:w w:val="105"/>
-          <w:sz w:val="20"/>
-        </w:rPr>
-        <w:t xml:space="preserve"> </w:t>
-      </w:r>
-      <w:r>
-        <w:rPr>
-          <w:w w:val="105"/>
-          <w:sz w:val="20"/>
-        </w:rPr>
-        <w:t>contributing</w:t>
-      </w:r>
-      <w:r>
-        <w:rPr>
-          <w:spacing w:val="16"/>
-          <w:w w:val="105"/>
-          <w:sz w:val="20"/>
-        </w:rPr>
-        <w:t xml:space="preserve"> </w:t>
-      </w:r>
-      <w:r>
-        <w:rPr>
-          <w:w w:val="105"/>
-          <w:sz w:val="20"/>
-        </w:rPr>
-        <w:t>to</w:t>
-      </w:r>
-      <w:r>
-        <w:rPr>
-          <w:spacing w:val="16"/>
-          <w:w w:val="105"/>
-          <w:sz w:val="20"/>
-        </w:rPr>
-        <w:t xml:space="preserve"> </w:t>
-      </w:r>
-      <w:r>
-        <w:rPr>
-          <w:w w:val="105"/>
-          <w:sz w:val="20"/>
-        </w:rPr>
-        <w:t>both</w:t>
-      </w:r>
-      <w:r>
-        <w:rPr>
-          <w:spacing w:val="16"/>
-          <w:w w:val="105"/>
-          <w:sz w:val="20"/>
-        </w:rPr>
-        <w:t xml:space="preserve"> </w:t>
-      </w:r>
-      <w:r>
-        <w:rPr>
-          <w:w w:val="105"/>
-          <w:sz w:val="20"/>
-        </w:rPr>
-        <w:t>the</w:t>
-      </w:r>
-      <w:r>
-        <w:rPr>
-          <w:spacing w:val="16"/>
-          <w:w w:val="105"/>
-          <w:sz w:val="20"/>
-        </w:rPr>
-        <w:t xml:space="preserve"> </w:t>
-      </w:r>
-      <w:r>
-        <w:rPr>
-          <w:w w:val="105"/>
-          <w:sz w:val="20"/>
-        </w:rPr>
-        <w:t>social</w:t>
-      </w:r>
-      <w:r>
-        <w:rPr>
-          <w:spacing w:val="16"/>
-          <w:w w:val="105"/>
-          <w:sz w:val="20"/>
-        </w:rPr>
-        <w:t xml:space="preserve"> </w:t>
-      </w:r>
-      <w:r>
-        <w:rPr>
-          <w:w w:val="105"/>
-          <w:sz w:val="20"/>
-        </w:rPr>
-        <w:t>media</w:t>
-      </w:r>
-      <w:r>
-        <w:rPr>
-          <w:spacing w:val="16"/>
-          <w:w w:val="105"/>
-          <w:sz w:val="20"/>
-        </w:rPr>
-        <w:t xml:space="preserve"> </w:t>
-      </w:r>
-      <w:r>
-        <w:rPr>
-          <w:w w:val="105"/>
-          <w:sz w:val="20"/>
-        </w:rPr>
-        <w:t>and</w:t>
-      </w:r>
-      <w:r>
-        <w:rPr>
-          <w:spacing w:val="16"/>
-          <w:w w:val="105"/>
-          <w:sz w:val="20"/>
-        </w:rPr>
-        <w:t xml:space="preserve"> </w:t>
-      </w:r>
-      <w:r>
-        <w:rPr>
-          <w:w w:val="105"/>
-          <w:sz w:val="20"/>
-        </w:rPr>
-        <w:t>PR</w:t>
-      </w:r>
-      <w:r>
-        <w:rPr>
-          <w:spacing w:val="16"/>
-          <w:w w:val="105"/>
-          <w:sz w:val="20"/>
-        </w:rPr>
-        <w:t xml:space="preserve"> </w:t>
-      </w:r>
-      <w:r>
-        <w:rPr>
-          <w:w w:val="105"/>
-          <w:sz w:val="20"/>
-        </w:rPr>
-        <w:t>&amp;</w:t>
-      </w:r>
-      <w:r>
-        <w:rPr>
-          <w:spacing w:val="16"/>
-          <w:w w:val="105"/>
-          <w:sz w:val="20"/>
-        </w:rPr>
-        <w:t xml:space="preserve"> </w:t>
-      </w:r>
-      <w:r>
-        <w:rPr>
-          <w:w w:val="105"/>
-          <w:sz w:val="20"/>
-        </w:rPr>
-        <w:t>marketing</w:t>
-      </w:r>
-      <w:r>
-        <w:rPr>
-          <w:spacing w:val="16"/>
-          <w:w w:val="105"/>
-          <w:sz w:val="20"/>
-        </w:rPr>
-        <w:t xml:space="preserve"> </w:t>
-      </w:r>
-      <w:r>
-        <w:rPr>
-          <w:w w:val="105"/>
-          <w:sz w:val="20"/>
-        </w:rPr>
-        <w:t>teams,</w:t>
-      </w:r>
-      <w:r>
-        <w:rPr>
-          <w:spacing w:val="16"/>
-          <w:w w:val="105"/>
-          <w:sz w:val="20"/>
-        </w:rPr>
-        <w:t xml:space="preserve"> </w:t>
-      </w:r>
-      <w:r>
-        <w:rPr>
-          <w:w w:val="105"/>
-          <w:sz w:val="20"/>
-        </w:rPr>
-        <w:t>enhancing</w:t>
-      </w:r>
-      <w:r>
-        <w:rPr>
-          <w:spacing w:val="16"/>
-          <w:w w:val="105"/>
-          <w:sz w:val="20"/>
-        </w:rPr>
-        <w:t xml:space="preserve"> </w:t>
-      </w:r>
-      <w:r>
-        <w:rPr>
-          <w:w w:val="105"/>
-          <w:sz w:val="20"/>
-        </w:rPr>
-        <w:t>the club’s online presence and outreach.</w:t>
+        <w:t>, BPIT’s Sustainable Committee via social media and PR, boosting outreach and online presence.</w:t>
       </w:r>
     </w:p>
     <w:p>
@@ -3856,26 +3742,24 @@
         <w:pStyle w:val="ListParagraph"/>
         <w:numPr>
           <w:ilvl w:val="0"/>
-          <w:numId w:val="1"/>
+          <w:numId w:val="8"/>
         </w:numPr>
         <w:tabs>
           <w:tab w:val="left" w:pos="696"/>
         </w:tabs>
         <w:spacing w:line="235" w:lineRule="auto"/>
-        <w:ind w:right="512"/>
-        <w:rPr>
-          <w:rFonts w:ascii="Arial" w:hAnsi="Arial"/>
-          <w:i/>
-          <w:position w:val="3"/>
-          <w:sz w:val="12"/>
-        </w:rPr>
-      </w:pPr>
-      <w:r>
-        <w:rPr>
-          <w:w w:val="105"/>
-          <w:sz w:val="20"/>
-        </w:rPr>
-        <w:t xml:space="preserve">Organize and support community events and meetups. </w:t>
+        <w:ind w:left="851" w:right="512" w:hanging="218"/>
+        <w:rPr>
+          <w:w w:val="105"/>
+          <w:sz w:val="20"/>
+        </w:rPr>
+      </w:pPr>
+      <w:r>
+        <w:rPr>
+          <w:w w:val="105"/>
+          <w:sz w:val="20"/>
+        </w:rPr>
+        <w:t>Participated in hackathons and tech events, demonstrating teamwork, problem-solving, and coding skills in competitive environments.</w:t>
       </w:r>
     </w:p>
     <w:p>
@@ -3883,67 +3767,59 @@
         <w:pStyle w:val="ListParagraph"/>
         <w:numPr>
           <w:ilvl w:val="0"/>
-          <w:numId w:val="1"/>
+          <w:numId w:val="8"/>
         </w:numPr>
         <w:tabs>
           <w:tab w:val="left" w:pos="696"/>
         </w:tabs>
         <w:spacing w:line="235" w:lineRule="auto"/>
-        <w:ind w:right="693"/>
-        <w:rPr>
-          <w:rFonts w:ascii="Arial" w:hAnsi="Arial"/>
-          <w:i/>
-          <w:position w:val="2"/>
-          <w:sz w:val="12"/>
-        </w:rPr>
-      </w:pPr>
-      <w:r>
-        <w:rPr>
-          <w:w w:val="105"/>
-          <w:sz w:val="20"/>
-        </w:rPr>
-        <w:t xml:space="preserve">Participated in multiple hackathons and tech events, demonstrating problem-solving, teamwork, and coding skills in competitive environments. </w:t>
-      </w:r>
-    </w:p>
-    <w:p>
-      <w:pPr>
-        <w:pStyle w:val="ListParagraph"/>
-        <w:numPr>
-          <w:ilvl w:val="0"/>
-          <w:numId w:val="1"/>
-        </w:numPr>
-        <w:tabs>
-          <w:tab w:val="left" w:pos="696"/>
-        </w:tabs>
-        <w:spacing w:line="235" w:lineRule="auto"/>
-        <w:ind w:right="693"/>
-        <w:rPr>
-          <w:rFonts w:ascii="Arial" w:hAnsi="Arial"/>
-          <w:i/>
-          <w:position w:val="2"/>
-          <w:sz w:val="12"/>
-        </w:rPr>
-      </w:pPr>
-      <w:r>
-        <w:rPr>
-          <w:w w:val="105"/>
-          <w:sz w:val="20"/>
-        </w:rPr>
-        <w:t>Actively engaged in attending tech events</w:t>
-      </w:r>
-      <w:r>
-        <w:rPr>
-          <w:w w:val="105"/>
-          <w:sz w:val="20"/>
-        </w:rPr>
-        <w:t xml:space="preserve"> including</w:t>
-      </w:r>
-      <w:r>
-        <w:rPr>
-          <w:w w:val="105"/>
-          <w:sz w:val="20"/>
-        </w:rPr>
-        <w:t xml:space="preserve"> notable event at the Microsoft office in Gurugram, expanding professional networks.</w:t>
+        <w:ind w:left="851" w:right="512" w:hanging="218"/>
+        <w:rPr>
+          <w:w w:val="105"/>
+          <w:sz w:val="20"/>
+        </w:rPr>
+      </w:pPr>
+      <w:r>
+        <w:rPr>
+          <w:w w:val="105"/>
+          <w:sz w:val="20"/>
+        </w:rPr>
+        <w:t>Attended tech events including Microsoft Gurugram, gaining exposure</w:t>
+      </w:r>
+      <w:r>
+        <w:rPr>
+          <w:w w:val="105"/>
+          <w:sz w:val="20"/>
+        </w:rPr>
+        <w:t>,</w:t>
+      </w:r>
+      <w:r>
+        <w:rPr>
+          <w:w w:val="105"/>
+          <w:sz w:val="20"/>
+        </w:rPr>
+        <w:t xml:space="preserve"> networking</w:t>
+      </w:r>
+      <w:r>
+        <w:rPr>
+          <w:w w:val="105"/>
+          <w:sz w:val="20"/>
+        </w:rPr>
+        <w:t xml:space="preserve"> </w:t>
+      </w:r>
+      <w:r>
+        <w:rPr>
+          <w:w w:val="105"/>
+          <w:sz w:val="20"/>
+        </w:rPr>
+        <w:t>and insights into technologies</w:t>
+      </w:r>
+      <w:r>
+        <w:rPr>
+          <w:w w:val="105"/>
+          <w:sz w:val="20"/>
+        </w:rPr>
+        <w:t>.</w:t>
       </w:r>
     </w:p>
     <w:sectPr>
@@ -3997,78 +3873,263 @@
 <file path=word/numbering.xml><?xml version="1.0" encoding="utf-8"?>
 <w:numbering xmlns:wpc="http://schemas.microsoft.com/office/word/2010/wordprocessingCanvas" xmlns:cx="http://schemas.microsoft.com/office/drawing/2014/chartex" xmlns:cx1="http://schemas.microsoft.com/office/drawing/2015/9/8/chartex" xmlns:cx2="http://schemas.microsoft.com/office/drawing/2015/10/21/chartex" xmlns:cx3="http://schemas.microsoft.com/office/drawing/2016/5/9/chartex" xmlns:cx4="http://schemas.microsoft.com/office/drawing/2016/5/10/chartex" xmlns:cx5="http://schemas.microsoft.com/office/drawing/2016/5/11/chartex" xmlns:cx6="http://schemas.microsoft.com/office/drawing/2016/5/12/chartex" xmlns:cx7="http://schemas.microsoft.com/office/drawing/2016/5/13/chartex" xmlns:cx8="http://schemas.microsoft.com/office/drawing/2016/5/14/chartex" xmlns:mc="http://schemas.openxmlformats.org/markup-compatibility/2006" xmlns:aink="http://schemas.microsoft.com/office/drawing/2016/ink" xmlns:am3d="http://schemas.microsoft.com/office/drawing/2017/model3d" xmlns:o="urn:schemas-microsoft-com:office:office" xmlns:oel="http://schemas.microsoft.com/office/2019/extlst" xmlns:r="http://schemas.openxmlformats.org/officeDocument/2006/relationships" xmlns:m="http://schemas.openxmlformats.org/officeDocument/2006/math" xmlns:v="urn:schemas-microsoft-com:vml" xmlns:wp14="http://schemas.microsoft.com/office/word/2010/wordprocessingDrawing" xmlns:wp="http://schemas.openxmlformats.org/drawingml/2006/wordprocessingDrawing" xmlns:w10="urn:schemas-microsoft-com:office:word" xmlns:w="http://schemas.openxmlformats.org/wordprocessingml/2006/main" xmlns:w14="http://schemas.microsoft.com/office/word/2010/wordml" xmlns:w15="http://schemas.microsoft.com/office/word/2012/wordml" xmlns:w16cex="http://schemas.microsoft.com/office/word/2018/wordml/cex" xmlns:w16cid="http://schemas.microsoft.com/office/word/2016/wordml/cid" xmlns:w16="http://schemas.microsoft.com/office/word/2018/wordml" xmlns:w16du="http://schemas.microsoft.com/office/word/2023/wordml/word16du" xmlns:w16sdtdh="http://schemas.microsoft.com/office/word/2020/wordml/sdtdatahash" xmlns:w16sdtfl="http://schemas.microsoft.com/office/word/2024/wordml/sdtformatlock" xmlns:w16se="http://schemas.microsoft.com/office/word/2015/wordml/symex" xmlns:wpg="http://schemas.microsoft.com/office/word/2010/wordprocessingGroup" xmlns:wpi="http://schemas.microsoft.com/office/word/2010/wordprocessingInk" xmlns:wne="http://schemas.microsoft.com/office/word/2006/wordml" xmlns:wps="http://schemas.microsoft.com/office/word/2010/wordprocessingShape" mc:Ignorable="w14 w15 w16se w16cid w16 w16cex w16sdtdh w16sdtfl w16du wp14">
   <w:numPicBullet w:numPicBulletId="0">
-    <mc:AlternateContent>
-      <mc:Choice Requires="v">
-        <w:pict>
-          <v:shapetype w14:anchorId="374A8FD9" id="_x0000_t75" coordsize="21600,21600" o:spt="75" o:preferrelative="t" path="m@4@5l@4@11@9@11@9@5xe" filled="f" stroked="f">
-            <v:stroke joinstyle="miter"/>
-            <v:formulas>
-              <v:f eqn="if lineDrawn pixelLineWidth 0"/>
-              <v:f eqn="sum @0 1 0"/>
-              <v:f eqn="sum 0 0 @1"/>
-              <v:f eqn="prod @2 1 2"/>
-              <v:f eqn="prod @3 21600 pixelWidth"/>
-              <v:f eqn="prod @3 21600 pixelHeight"/>
-              <v:f eqn="sum @0 0 1"/>
-              <v:f eqn="prod @6 1 2"/>
-              <v:f eqn="prod @7 21600 pixelWidth"/>
-              <v:f eqn="sum @8 21600 0"/>
-              <v:f eqn="prod @7 21600 pixelHeight"/>
-              <v:f eqn="sum @10 21600 0"/>
-            </v:formulas>
-            <v:path o:extrusionok="f" gradientshapeok="t" o:connecttype="rect"/>
-            <o:lock v:ext="edit" aspectratio="t"/>
-          </v:shapetype>
-          <v:shape id="Image 9" o:spid="_x0000_i1025" type="#_x0000_t75" style="width:11pt;height:8.25pt;visibility:visible;mso-wrap-style:square">
-            <v:imagedata r:id="rId1" o:title=""/>
-            <o:lock v:ext="edit" aspectratio="f"/>
-          </v:shape>
-        </w:pict>
-      </mc:Choice>
-      <mc:Fallback>
-        <w:drawing>
-          <wp:inline distT="0" distB="0" distL="0" distR="0" wp14:anchorId="322C74ED" wp14:editId="6E8E7FC3">
-            <wp:extent cx="139700" cy="104775"/>
-            <wp:effectExtent l="0" t="0" r="0" b="0"/>
-            <wp:docPr id="107473178" name="Image 9"/>
-            <wp:cNvGraphicFramePr>
-              <a:graphicFrameLocks xmlns:a="http://schemas.openxmlformats.org/drawingml/2006/main"/>
-            </wp:cNvGraphicFramePr>
-            <a:graphic xmlns:a="http://schemas.openxmlformats.org/drawingml/2006/main">
-              <a:graphicData uri="http://schemas.openxmlformats.org/drawingml/2006/picture">
-                <pic:pic xmlns:pic="http://schemas.openxmlformats.org/drawingml/2006/picture">
-                  <pic:nvPicPr>
-                    <pic:cNvPr id="9" name="Image 9"/>
-                    <pic:cNvPicPr/>
-                  </pic:nvPicPr>
-                  <pic:blipFill>
-                    <a:blip r:embed="rId2" cstate="print"/>
-                    <a:stretch>
-                      <a:fillRect/>
-                    </a:stretch>
-                  </pic:blipFill>
-                  <pic:spPr>
-                    <a:xfrm>
-                      <a:off x="0" y="0"/>
-                      <a:ext cx="139700" cy="104775"/>
-                    </a:xfrm>
-                    <a:prstGeom prst="rect">
-                      <a:avLst/>
-                    </a:prstGeom>
-                  </pic:spPr>
-                </pic:pic>
-              </a:graphicData>
-            </a:graphic>
-          </wp:inline>
-        </w:drawing>
-      </mc:Fallback>
-    </mc:AlternateContent>
+    <w:pict>
+      <v:shapetype id="_x0000_t75" coordsize="21600,21600" o:spt="75" o:preferrelative="t" path="m@4@5l@4@11@9@11@9@5xe" filled="f" stroked="f">
+        <v:stroke joinstyle="miter"/>
+        <v:formulas>
+          <v:f eqn="if lineDrawn pixelLineWidth 0"/>
+          <v:f eqn="sum @0 1 0"/>
+          <v:f eqn="sum 0 0 @1"/>
+          <v:f eqn="prod @2 1 2"/>
+          <v:f eqn="prod @3 21600 pixelWidth"/>
+          <v:f eqn="prod @3 21600 pixelHeight"/>
+          <v:f eqn="sum @0 0 1"/>
+          <v:f eqn="prod @6 1 2"/>
+          <v:f eqn="prod @7 21600 pixelWidth"/>
+          <v:f eqn="sum @8 21600 0"/>
+          <v:f eqn="prod @7 21600 pixelHeight"/>
+          <v:f eqn="sum @10 21600 0"/>
+        </v:formulas>
+        <v:path o:extrusionok="f" gradientshapeok="t" o:connecttype="rect"/>
+        <o:lock v:ext="edit" aspectratio="t"/>
+      </v:shapetype>
+      <v:shape id="_x0000_i1211" type="#_x0000_t75" style="width:33.3pt;height:24.45pt;visibility:visible;mso-wrap-style:square" o:bullet="t">
+        <v:imagedata r:id="rId1" o:title=""/>
+        <o:lock v:ext="edit" aspectratio="f"/>
+      </v:shape>
+    </w:pict>
   </w:numPicBullet>
   <w:abstractNum w:abstractNumId="0" w15:restartNumberingAfterBreak="0">
+    <w:nsid w:val="15C60C48"/>
+    <w:multiLevelType w:val="hybridMultilevel"/>
+    <w:tmpl w:val="D0806270"/>
+    <w:lvl w:ilvl="0" w:tplc="40090001">
+      <w:start w:val="1"/>
+      <w:numFmt w:val="bullet"/>
+      <w:lvlText w:val=""/>
+      <w:lvlJc w:val="left"/>
+      <w:pPr>
+        <w:ind w:left="1230" w:hanging="360"/>
+      </w:pPr>
+      <w:rPr>
+        <w:rFonts w:ascii="Symbol" w:hAnsi="Symbol" w:hint="default"/>
+      </w:rPr>
+    </w:lvl>
+    <w:lvl w:ilvl="1" w:tplc="40090003" w:tentative="1">
+      <w:start w:val="1"/>
+      <w:numFmt w:val="bullet"/>
+      <w:lvlText w:val="o"/>
+      <w:lvlJc w:val="left"/>
+      <w:pPr>
+        <w:ind w:left="1950" w:hanging="360"/>
+      </w:pPr>
+      <w:rPr>
+        <w:rFonts w:ascii="Courier New" w:hAnsi="Courier New" w:cs="Courier New" w:hint="default"/>
+      </w:rPr>
+    </w:lvl>
+    <w:lvl w:ilvl="2" w:tplc="40090005" w:tentative="1">
+      <w:start w:val="1"/>
+      <w:numFmt w:val="bullet"/>
+      <w:lvlText w:val=""/>
+      <w:lvlJc w:val="left"/>
+      <w:pPr>
+        <w:ind w:left="2670" w:hanging="360"/>
+      </w:pPr>
+      <w:rPr>
+        <w:rFonts w:ascii="Wingdings" w:hAnsi="Wingdings" w:hint="default"/>
+      </w:rPr>
+    </w:lvl>
+    <w:lvl w:ilvl="3" w:tplc="40090001" w:tentative="1">
+      <w:start w:val="1"/>
+      <w:numFmt w:val="bullet"/>
+      <w:lvlText w:val=""/>
+      <w:lvlJc w:val="left"/>
+      <w:pPr>
+        <w:ind w:left="3390" w:hanging="360"/>
+      </w:pPr>
+      <w:rPr>
+        <w:rFonts w:ascii="Symbol" w:hAnsi="Symbol" w:hint="default"/>
+      </w:rPr>
+    </w:lvl>
+    <w:lvl w:ilvl="4" w:tplc="40090003" w:tentative="1">
+      <w:start w:val="1"/>
+      <w:numFmt w:val="bullet"/>
+      <w:lvlText w:val="o"/>
+      <w:lvlJc w:val="left"/>
+      <w:pPr>
+        <w:ind w:left="4110" w:hanging="360"/>
+      </w:pPr>
+      <w:rPr>
+        <w:rFonts w:ascii="Courier New" w:hAnsi="Courier New" w:cs="Courier New" w:hint="default"/>
+      </w:rPr>
+    </w:lvl>
+    <w:lvl w:ilvl="5" w:tplc="40090005" w:tentative="1">
+      <w:start w:val="1"/>
+      <w:numFmt w:val="bullet"/>
+      <w:lvlText w:val=""/>
+      <w:lvlJc w:val="left"/>
+      <w:pPr>
+        <w:ind w:left="4830" w:hanging="360"/>
+      </w:pPr>
+      <w:rPr>
+        <w:rFonts w:ascii="Wingdings" w:hAnsi="Wingdings" w:hint="default"/>
+      </w:rPr>
+    </w:lvl>
+    <w:lvl w:ilvl="6" w:tplc="40090001" w:tentative="1">
+      <w:start w:val="1"/>
+      <w:numFmt w:val="bullet"/>
+      <w:lvlText w:val=""/>
+      <w:lvlJc w:val="left"/>
+      <w:pPr>
+        <w:ind w:left="5550" w:hanging="360"/>
+      </w:pPr>
+      <w:rPr>
+        <w:rFonts w:ascii="Symbol" w:hAnsi="Symbol" w:hint="default"/>
+      </w:rPr>
+    </w:lvl>
+    <w:lvl w:ilvl="7" w:tplc="40090003" w:tentative="1">
+      <w:start w:val="1"/>
+      <w:numFmt w:val="bullet"/>
+      <w:lvlText w:val="o"/>
+      <w:lvlJc w:val="left"/>
+      <w:pPr>
+        <w:ind w:left="6270" w:hanging="360"/>
+      </w:pPr>
+      <w:rPr>
+        <w:rFonts w:ascii="Courier New" w:hAnsi="Courier New" w:cs="Courier New" w:hint="default"/>
+      </w:rPr>
+    </w:lvl>
+    <w:lvl w:ilvl="8" w:tplc="40090005" w:tentative="1">
+      <w:start w:val="1"/>
+      <w:numFmt w:val="bullet"/>
+      <w:lvlText w:val=""/>
+      <w:lvlJc w:val="left"/>
+      <w:pPr>
+        <w:ind w:left="6990" w:hanging="360"/>
+      </w:pPr>
+      <w:rPr>
+        <w:rFonts w:ascii="Wingdings" w:hAnsi="Wingdings" w:hint="default"/>
+      </w:rPr>
+    </w:lvl>
+  </w:abstractNum>
+  <w:abstractNum w:abstractNumId="1" w15:restartNumberingAfterBreak="0">
+    <w:nsid w:val="2DF31074"/>
+    <w:multiLevelType w:val="hybridMultilevel"/>
+    <w:tmpl w:val="C2D85038"/>
+    <w:lvl w:ilvl="0" w:tplc="40090001">
+      <w:start w:val="1"/>
+      <w:numFmt w:val="bullet"/>
+      <w:lvlText w:val=""/>
+      <w:lvlJc w:val="left"/>
+      <w:pPr>
+        <w:ind w:left="1230" w:hanging="360"/>
+      </w:pPr>
+      <w:rPr>
+        <w:rFonts w:ascii="Symbol" w:hAnsi="Symbol" w:hint="default"/>
+      </w:rPr>
+    </w:lvl>
+    <w:lvl w:ilvl="1" w:tplc="40090003" w:tentative="1">
+      <w:start w:val="1"/>
+      <w:numFmt w:val="bullet"/>
+      <w:lvlText w:val="o"/>
+      <w:lvlJc w:val="left"/>
+      <w:pPr>
+        <w:ind w:left="1950" w:hanging="360"/>
+      </w:pPr>
+      <w:rPr>
+        <w:rFonts w:ascii="Courier New" w:hAnsi="Courier New" w:cs="Courier New" w:hint="default"/>
+      </w:rPr>
+    </w:lvl>
+    <w:lvl w:ilvl="2" w:tplc="40090005" w:tentative="1">
+      <w:start w:val="1"/>
+      <w:numFmt w:val="bullet"/>
+      <w:lvlText w:val=""/>
+      <w:lvlJc w:val="left"/>
+      <w:pPr>
+        <w:ind w:left="2670" w:hanging="360"/>
+      </w:pPr>
+      <w:rPr>
+        <w:rFonts w:ascii="Wingdings" w:hAnsi="Wingdings" w:hint="default"/>
+      </w:rPr>
+    </w:lvl>
+    <w:lvl w:ilvl="3" w:tplc="40090001" w:tentative="1">
+      <w:start w:val="1"/>
+      <w:numFmt w:val="bullet"/>
+      <w:lvlText w:val=""/>
+      <w:lvlJc w:val="left"/>
+      <w:pPr>
+        <w:ind w:left="3390" w:hanging="360"/>
+      </w:pPr>
+      <w:rPr>
+        <w:rFonts w:ascii="Symbol" w:hAnsi="Symbol" w:hint="default"/>
+      </w:rPr>
+    </w:lvl>
+    <w:lvl w:ilvl="4" w:tplc="40090003" w:tentative="1">
+      <w:start w:val="1"/>
+      <w:numFmt w:val="bullet"/>
+      <w:lvlText w:val="o"/>
+      <w:lvlJc w:val="left"/>
+      <w:pPr>
+        <w:ind w:left="4110" w:hanging="360"/>
+      </w:pPr>
+      <w:rPr>
+        <w:rFonts w:ascii="Courier New" w:hAnsi="Courier New" w:cs="Courier New" w:hint="default"/>
+      </w:rPr>
+    </w:lvl>
+    <w:lvl w:ilvl="5" w:tplc="40090005" w:tentative="1">
+      <w:start w:val="1"/>
+      <w:numFmt w:val="bullet"/>
+      <w:lvlText w:val=""/>
+      <w:lvlJc w:val="left"/>
+      <w:pPr>
+        <w:ind w:left="4830" w:hanging="360"/>
+      </w:pPr>
+      <w:rPr>
+        <w:rFonts w:ascii="Wingdings" w:hAnsi="Wingdings" w:hint="default"/>
+      </w:rPr>
+    </w:lvl>
+    <w:lvl w:ilvl="6" w:tplc="40090001" w:tentative="1">
+      <w:start w:val="1"/>
+      <w:numFmt w:val="bullet"/>
+      <w:lvlText w:val=""/>
+      <w:lvlJc w:val="left"/>
+      <w:pPr>
+        <w:ind w:left="5550" w:hanging="360"/>
+      </w:pPr>
+      <w:rPr>
+        <w:rFonts w:ascii="Symbol" w:hAnsi="Symbol" w:hint="default"/>
+      </w:rPr>
+    </w:lvl>
+    <w:lvl w:ilvl="7" w:tplc="40090003" w:tentative="1">
+      <w:start w:val="1"/>
+      <w:numFmt w:val="bullet"/>
+      <w:lvlText w:val="o"/>
+      <w:lvlJc w:val="left"/>
+      <w:pPr>
+        <w:ind w:left="6270" w:hanging="360"/>
+      </w:pPr>
+      <w:rPr>
+        <w:rFonts w:ascii="Courier New" w:hAnsi="Courier New" w:cs="Courier New" w:hint="default"/>
+      </w:rPr>
+    </w:lvl>
+    <w:lvl w:ilvl="8" w:tplc="40090005" w:tentative="1">
+      <w:start w:val="1"/>
+      <w:numFmt w:val="bullet"/>
+      <w:lvlText w:val=""/>
+      <w:lvlJc w:val="left"/>
+      <w:pPr>
+        <w:ind w:left="6990" w:hanging="360"/>
+      </w:pPr>
+      <w:rPr>
+        <w:rFonts w:ascii="Wingdings" w:hAnsi="Wingdings" w:hint="default"/>
+      </w:rPr>
+    </w:lvl>
+  </w:abstractNum>
+  <w:abstractNum w:abstractNumId="2" w15:restartNumberingAfterBreak="0">
     <w:nsid w:val="2F741F45"/>
     <w:multiLevelType w:val="hybridMultilevel"/>
-    <w:tmpl w:val="7CFC59F6"/>
-    <w:lvl w:ilvl="0" w:tplc="C4B4DDF6">
+    <w:tmpl w:val="66AE7A80"/>
+    <w:lvl w:ilvl="0" w:tplc="1DD86CC6">
       <w:numFmt w:val="bullet"/>
       <w:lvlText w:val="•"/>
       <w:lvlJc w:val="left"/>
@@ -4077,6 +4138,8 @@
       </w:pPr>
       <w:rPr>
         <w:rFonts w:ascii="Arial" w:eastAsia="Arial" w:hAnsi="Arial" w:cs="Arial" w:hint="default"/>
+        <w:b/>
+        <w:bCs w:val="0"/>
         <w:spacing w:val="0"/>
         <w:w w:val="181"/>
         <w:lang w:val="en-US" w:eastAsia="en-US" w:bidi="ar-SA"/>
@@ -4179,7 +4242,7 @@
       </w:rPr>
     </w:lvl>
   </w:abstractNum>
-  <w:abstractNum w:abstractNumId="1" w15:restartNumberingAfterBreak="0">
+  <w:abstractNum w:abstractNumId="3" w15:restartNumberingAfterBreak="0">
     <w:nsid w:val="446177F5"/>
     <w:multiLevelType w:val="hybridMultilevel"/>
     <w:tmpl w:val="7F10F470"/>
@@ -4292,11 +4355,481 @@
       </w:rPr>
     </w:lvl>
   </w:abstractNum>
+  <w:abstractNum w:abstractNumId="4" w15:restartNumberingAfterBreak="0">
+    <w:nsid w:val="47471FC2"/>
+    <w:multiLevelType w:val="hybridMultilevel"/>
+    <w:tmpl w:val="14AC6FFE"/>
+    <w:lvl w:ilvl="0" w:tplc="40090001">
+      <w:start w:val="1"/>
+      <w:numFmt w:val="bullet"/>
+      <w:lvlText w:val=""/>
+      <w:lvlJc w:val="left"/>
+      <w:pPr>
+        <w:ind w:left="720" w:hanging="360"/>
+      </w:pPr>
+      <w:rPr>
+        <w:rFonts w:ascii="Symbol" w:hAnsi="Symbol" w:hint="default"/>
+      </w:rPr>
+    </w:lvl>
+    <w:lvl w:ilvl="1" w:tplc="40090003" w:tentative="1">
+      <w:start w:val="1"/>
+      <w:numFmt w:val="bullet"/>
+      <w:lvlText w:val="o"/>
+      <w:lvlJc w:val="left"/>
+      <w:pPr>
+        <w:ind w:left="1440" w:hanging="360"/>
+      </w:pPr>
+      <w:rPr>
+        <w:rFonts w:ascii="Courier New" w:hAnsi="Courier New" w:cs="Courier New" w:hint="default"/>
+      </w:rPr>
+    </w:lvl>
+    <w:lvl w:ilvl="2" w:tplc="40090005" w:tentative="1">
+      <w:start w:val="1"/>
+      <w:numFmt w:val="bullet"/>
+      <w:lvlText w:val=""/>
+      <w:lvlJc w:val="left"/>
+      <w:pPr>
+        <w:ind w:left="2160" w:hanging="360"/>
+      </w:pPr>
+      <w:rPr>
+        <w:rFonts w:ascii="Wingdings" w:hAnsi="Wingdings" w:hint="default"/>
+      </w:rPr>
+    </w:lvl>
+    <w:lvl w:ilvl="3" w:tplc="40090001" w:tentative="1">
+      <w:start w:val="1"/>
+      <w:numFmt w:val="bullet"/>
+      <w:lvlText w:val=""/>
+      <w:lvlJc w:val="left"/>
+      <w:pPr>
+        <w:ind w:left="2880" w:hanging="360"/>
+      </w:pPr>
+      <w:rPr>
+        <w:rFonts w:ascii="Symbol" w:hAnsi="Symbol" w:hint="default"/>
+      </w:rPr>
+    </w:lvl>
+    <w:lvl w:ilvl="4" w:tplc="40090003" w:tentative="1">
+      <w:start w:val="1"/>
+      <w:numFmt w:val="bullet"/>
+      <w:lvlText w:val="o"/>
+      <w:lvlJc w:val="left"/>
+      <w:pPr>
+        <w:ind w:left="3600" w:hanging="360"/>
+      </w:pPr>
+      <w:rPr>
+        <w:rFonts w:ascii="Courier New" w:hAnsi="Courier New" w:cs="Courier New" w:hint="default"/>
+      </w:rPr>
+    </w:lvl>
+    <w:lvl w:ilvl="5" w:tplc="40090005" w:tentative="1">
+      <w:start w:val="1"/>
+      <w:numFmt w:val="bullet"/>
+      <w:lvlText w:val=""/>
+      <w:lvlJc w:val="left"/>
+      <w:pPr>
+        <w:ind w:left="4320" w:hanging="360"/>
+      </w:pPr>
+      <w:rPr>
+        <w:rFonts w:ascii="Wingdings" w:hAnsi="Wingdings" w:hint="default"/>
+      </w:rPr>
+    </w:lvl>
+    <w:lvl w:ilvl="6" w:tplc="40090001" w:tentative="1">
+      <w:start w:val="1"/>
+      <w:numFmt w:val="bullet"/>
+      <w:lvlText w:val=""/>
+      <w:lvlJc w:val="left"/>
+      <w:pPr>
+        <w:ind w:left="5040" w:hanging="360"/>
+      </w:pPr>
+      <w:rPr>
+        <w:rFonts w:ascii="Symbol" w:hAnsi="Symbol" w:hint="default"/>
+      </w:rPr>
+    </w:lvl>
+    <w:lvl w:ilvl="7" w:tplc="40090003" w:tentative="1">
+      <w:start w:val="1"/>
+      <w:numFmt w:val="bullet"/>
+      <w:lvlText w:val="o"/>
+      <w:lvlJc w:val="left"/>
+      <w:pPr>
+        <w:ind w:left="5760" w:hanging="360"/>
+      </w:pPr>
+      <w:rPr>
+        <w:rFonts w:ascii="Courier New" w:hAnsi="Courier New" w:cs="Courier New" w:hint="default"/>
+      </w:rPr>
+    </w:lvl>
+    <w:lvl w:ilvl="8" w:tplc="40090005" w:tentative="1">
+      <w:start w:val="1"/>
+      <w:numFmt w:val="bullet"/>
+      <w:lvlText w:val=""/>
+      <w:lvlJc w:val="left"/>
+      <w:pPr>
+        <w:ind w:left="6480" w:hanging="360"/>
+      </w:pPr>
+      <w:rPr>
+        <w:rFonts w:ascii="Wingdings" w:hAnsi="Wingdings" w:hint="default"/>
+      </w:rPr>
+    </w:lvl>
+  </w:abstractNum>
+  <w:abstractNum w:abstractNumId="5" w15:restartNumberingAfterBreak="0">
+    <w:nsid w:val="48D73059"/>
+    <w:multiLevelType w:val="hybridMultilevel"/>
+    <w:tmpl w:val="18F25BE6"/>
+    <w:lvl w:ilvl="0" w:tplc="40090001">
+      <w:start w:val="1"/>
+      <w:numFmt w:val="bullet"/>
+      <w:lvlText w:val=""/>
+      <w:lvlJc w:val="left"/>
+      <w:pPr>
+        <w:ind w:left="1230" w:hanging="360"/>
+      </w:pPr>
+      <w:rPr>
+        <w:rFonts w:ascii="Symbol" w:hAnsi="Symbol" w:hint="default"/>
+      </w:rPr>
+    </w:lvl>
+    <w:lvl w:ilvl="1" w:tplc="40090003" w:tentative="1">
+      <w:start w:val="1"/>
+      <w:numFmt w:val="bullet"/>
+      <w:lvlText w:val="o"/>
+      <w:lvlJc w:val="left"/>
+      <w:pPr>
+        <w:ind w:left="1950" w:hanging="360"/>
+      </w:pPr>
+      <w:rPr>
+        <w:rFonts w:ascii="Courier New" w:hAnsi="Courier New" w:cs="Courier New" w:hint="default"/>
+      </w:rPr>
+    </w:lvl>
+    <w:lvl w:ilvl="2" w:tplc="40090005" w:tentative="1">
+      <w:start w:val="1"/>
+      <w:numFmt w:val="bullet"/>
+      <w:lvlText w:val=""/>
+      <w:lvlJc w:val="left"/>
+      <w:pPr>
+        <w:ind w:left="2670" w:hanging="360"/>
+      </w:pPr>
+      <w:rPr>
+        <w:rFonts w:ascii="Wingdings" w:hAnsi="Wingdings" w:hint="default"/>
+      </w:rPr>
+    </w:lvl>
+    <w:lvl w:ilvl="3" w:tplc="40090001" w:tentative="1">
+      <w:start w:val="1"/>
+      <w:numFmt w:val="bullet"/>
+      <w:lvlText w:val=""/>
+      <w:lvlJc w:val="left"/>
+      <w:pPr>
+        <w:ind w:left="3390" w:hanging="360"/>
+      </w:pPr>
+      <w:rPr>
+        <w:rFonts w:ascii="Symbol" w:hAnsi="Symbol" w:hint="default"/>
+      </w:rPr>
+    </w:lvl>
+    <w:lvl w:ilvl="4" w:tplc="40090003" w:tentative="1">
+      <w:start w:val="1"/>
+      <w:numFmt w:val="bullet"/>
+      <w:lvlText w:val="o"/>
+      <w:lvlJc w:val="left"/>
+      <w:pPr>
+        <w:ind w:left="4110" w:hanging="360"/>
+      </w:pPr>
+      <w:rPr>
+        <w:rFonts w:ascii="Courier New" w:hAnsi="Courier New" w:cs="Courier New" w:hint="default"/>
+      </w:rPr>
+    </w:lvl>
+    <w:lvl w:ilvl="5" w:tplc="40090005" w:tentative="1">
+      <w:start w:val="1"/>
+      <w:numFmt w:val="bullet"/>
+      <w:lvlText w:val=""/>
+      <w:lvlJc w:val="left"/>
+      <w:pPr>
+        <w:ind w:left="4830" w:hanging="360"/>
+      </w:pPr>
+      <w:rPr>
+        <w:rFonts w:ascii="Wingdings" w:hAnsi="Wingdings" w:hint="default"/>
+      </w:rPr>
+    </w:lvl>
+    <w:lvl w:ilvl="6" w:tplc="40090001" w:tentative="1">
+      <w:start w:val="1"/>
+      <w:numFmt w:val="bullet"/>
+      <w:lvlText w:val=""/>
+      <w:lvlJc w:val="left"/>
+      <w:pPr>
+        <w:ind w:left="5550" w:hanging="360"/>
+      </w:pPr>
+      <w:rPr>
+        <w:rFonts w:ascii="Symbol" w:hAnsi="Symbol" w:hint="default"/>
+      </w:rPr>
+    </w:lvl>
+    <w:lvl w:ilvl="7" w:tplc="40090003" w:tentative="1">
+      <w:start w:val="1"/>
+      <w:numFmt w:val="bullet"/>
+      <w:lvlText w:val="o"/>
+      <w:lvlJc w:val="left"/>
+      <w:pPr>
+        <w:ind w:left="6270" w:hanging="360"/>
+      </w:pPr>
+      <w:rPr>
+        <w:rFonts w:ascii="Courier New" w:hAnsi="Courier New" w:cs="Courier New" w:hint="default"/>
+      </w:rPr>
+    </w:lvl>
+    <w:lvl w:ilvl="8" w:tplc="40090005" w:tentative="1">
+      <w:start w:val="1"/>
+      <w:numFmt w:val="bullet"/>
+      <w:lvlText w:val=""/>
+      <w:lvlJc w:val="left"/>
+      <w:pPr>
+        <w:ind w:left="6990" w:hanging="360"/>
+      </w:pPr>
+      <w:rPr>
+        <w:rFonts w:ascii="Wingdings" w:hAnsi="Wingdings" w:hint="default"/>
+      </w:rPr>
+    </w:lvl>
+  </w:abstractNum>
+  <w:abstractNum w:abstractNumId="6" w15:restartNumberingAfterBreak="0">
+    <w:nsid w:val="586E3C4D"/>
+    <w:multiLevelType w:val="hybridMultilevel"/>
+    <w:tmpl w:val="850483A4"/>
+    <w:lvl w:ilvl="0" w:tplc="40090001">
+      <w:start w:val="1"/>
+      <w:numFmt w:val="bullet"/>
+      <w:lvlText w:val=""/>
+      <w:lvlJc w:val="left"/>
+      <w:pPr>
+        <w:ind w:left="1230" w:hanging="360"/>
+      </w:pPr>
+      <w:rPr>
+        <w:rFonts w:ascii="Symbol" w:hAnsi="Symbol" w:hint="default"/>
+      </w:rPr>
+    </w:lvl>
+    <w:lvl w:ilvl="1" w:tplc="40090003" w:tentative="1">
+      <w:start w:val="1"/>
+      <w:numFmt w:val="bullet"/>
+      <w:lvlText w:val="o"/>
+      <w:lvlJc w:val="left"/>
+      <w:pPr>
+        <w:ind w:left="1950" w:hanging="360"/>
+      </w:pPr>
+      <w:rPr>
+        <w:rFonts w:ascii="Courier New" w:hAnsi="Courier New" w:cs="Courier New" w:hint="default"/>
+      </w:rPr>
+    </w:lvl>
+    <w:lvl w:ilvl="2" w:tplc="40090005" w:tentative="1">
+      <w:start w:val="1"/>
+      <w:numFmt w:val="bullet"/>
+      <w:lvlText w:val=""/>
+      <w:lvlJc w:val="left"/>
+      <w:pPr>
+        <w:ind w:left="2670" w:hanging="360"/>
+      </w:pPr>
+      <w:rPr>
+        <w:rFonts w:ascii="Wingdings" w:hAnsi="Wingdings" w:hint="default"/>
+      </w:rPr>
+    </w:lvl>
+    <w:lvl w:ilvl="3" w:tplc="40090001" w:tentative="1">
+      <w:start w:val="1"/>
+      <w:numFmt w:val="bullet"/>
+      <w:lvlText w:val=""/>
+      <w:lvlJc w:val="left"/>
+      <w:pPr>
+        <w:ind w:left="3390" w:hanging="360"/>
+      </w:pPr>
+      <w:rPr>
+        <w:rFonts w:ascii="Symbol" w:hAnsi="Symbol" w:hint="default"/>
+      </w:rPr>
+    </w:lvl>
+    <w:lvl w:ilvl="4" w:tplc="40090003" w:tentative="1">
+      <w:start w:val="1"/>
+      <w:numFmt w:val="bullet"/>
+      <w:lvlText w:val="o"/>
+      <w:lvlJc w:val="left"/>
+      <w:pPr>
+        <w:ind w:left="4110" w:hanging="360"/>
+      </w:pPr>
+      <w:rPr>
+        <w:rFonts w:ascii="Courier New" w:hAnsi="Courier New" w:cs="Courier New" w:hint="default"/>
+      </w:rPr>
+    </w:lvl>
+    <w:lvl w:ilvl="5" w:tplc="40090005" w:tentative="1">
+      <w:start w:val="1"/>
+      <w:numFmt w:val="bullet"/>
+      <w:lvlText w:val=""/>
+      <w:lvlJc w:val="left"/>
+      <w:pPr>
+        <w:ind w:left="4830" w:hanging="360"/>
+      </w:pPr>
+      <w:rPr>
+        <w:rFonts w:ascii="Wingdings" w:hAnsi="Wingdings" w:hint="default"/>
+      </w:rPr>
+    </w:lvl>
+    <w:lvl w:ilvl="6" w:tplc="40090001" w:tentative="1">
+      <w:start w:val="1"/>
+      <w:numFmt w:val="bullet"/>
+      <w:lvlText w:val=""/>
+      <w:lvlJc w:val="left"/>
+      <w:pPr>
+        <w:ind w:left="5550" w:hanging="360"/>
+      </w:pPr>
+      <w:rPr>
+        <w:rFonts w:ascii="Symbol" w:hAnsi="Symbol" w:hint="default"/>
+      </w:rPr>
+    </w:lvl>
+    <w:lvl w:ilvl="7" w:tplc="40090003" w:tentative="1">
+      <w:start w:val="1"/>
+      <w:numFmt w:val="bullet"/>
+      <w:lvlText w:val="o"/>
+      <w:lvlJc w:val="left"/>
+      <w:pPr>
+        <w:ind w:left="6270" w:hanging="360"/>
+      </w:pPr>
+      <w:rPr>
+        <w:rFonts w:ascii="Courier New" w:hAnsi="Courier New" w:cs="Courier New" w:hint="default"/>
+      </w:rPr>
+    </w:lvl>
+    <w:lvl w:ilvl="8" w:tplc="40090005" w:tentative="1">
+      <w:start w:val="1"/>
+      <w:numFmt w:val="bullet"/>
+      <w:lvlText w:val=""/>
+      <w:lvlJc w:val="left"/>
+      <w:pPr>
+        <w:ind w:left="6990" w:hanging="360"/>
+      </w:pPr>
+      <w:rPr>
+        <w:rFonts w:ascii="Wingdings" w:hAnsi="Wingdings" w:hint="default"/>
+      </w:rPr>
+    </w:lvl>
+  </w:abstractNum>
+  <w:abstractNum w:abstractNumId="7" w15:restartNumberingAfterBreak="0">
+    <w:nsid w:val="71CB46B4"/>
+    <w:multiLevelType w:val="hybridMultilevel"/>
+    <w:tmpl w:val="6908DFA0"/>
+    <w:lvl w:ilvl="0" w:tplc="40090001">
+      <w:start w:val="1"/>
+      <w:numFmt w:val="bullet"/>
+      <w:lvlText w:val=""/>
+      <w:lvlJc w:val="left"/>
+      <w:pPr>
+        <w:ind w:left="1230" w:hanging="360"/>
+      </w:pPr>
+      <w:rPr>
+        <w:rFonts w:ascii="Symbol" w:hAnsi="Symbol" w:hint="default"/>
+      </w:rPr>
+    </w:lvl>
+    <w:lvl w:ilvl="1" w:tplc="40090003" w:tentative="1">
+      <w:start w:val="1"/>
+      <w:numFmt w:val="bullet"/>
+      <w:lvlText w:val="o"/>
+      <w:lvlJc w:val="left"/>
+      <w:pPr>
+        <w:ind w:left="1950" w:hanging="360"/>
+      </w:pPr>
+      <w:rPr>
+        <w:rFonts w:ascii="Courier New" w:hAnsi="Courier New" w:cs="Courier New" w:hint="default"/>
+      </w:rPr>
+    </w:lvl>
+    <w:lvl w:ilvl="2" w:tplc="40090005" w:tentative="1">
+      <w:start w:val="1"/>
+      <w:numFmt w:val="bullet"/>
+      <w:lvlText w:val=""/>
+      <w:lvlJc w:val="left"/>
+      <w:pPr>
+        <w:ind w:left="2670" w:hanging="360"/>
+      </w:pPr>
+      <w:rPr>
+        <w:rFonts w:ascii="Wingdings" w:hAnsi="Wingdings" w:hint="default"/>
+      </w:rPr>
+    </w:lvl>
+    <w:lvl w:ilvl="3" w:tplc="40090001" w:tentative="1">
+      <w:start w:val="1"/>
+      <w:numFmt w:val="bullet"/>
+      <w:lvlText w:val=""/>
+      <w:lvlJc w:val="left"/>
+      <w:pPr>
+        <w:ind w:left="3390" w:hanging="360"/>
+      </w:pPr>
+      <w:rPr>
+        <w:rFonts w:ascii="Symbol" w:hAnsi="Symbol" w:hint="default"/>
+      </w:rPr>
+    </w:lvl>
+    <w:lvl w:ilvl="4" w:tplc="40090003" w:tentative="1">
+      <w:start w:val="1"/>
+      <w:numFmt w:val="bullet"/>
+      <w:lvlText w:val="o"/>
+      <w:lvlJc w:val="left"/>
+      <w:pPr>
+        <w:ind w:left="4110" w:hanging="360"/>
+      </w:pPr>
+      <w:rPr>
+        <w:rFonts w:ascii="Courier New" w:hAnsi="Courier New" w:cs="Courier New" w:hint="default"/>
+      </w:rPr>
+    </w:lvl>
+    <w:lvl w:ilvl="5" w:tplc="40090005" w:tentative="1">
+      <w:start w:val="1"/>
+      <w:numFmt w:val="bullet"/>
+      <w:lvlText w:val=""/>
+      <w:lvlJc w:val="left"/>
+      <w:pPr>
+        <w:ind w:left="4830" w:hanging="360"/>
+      </w:pPr>
+      <w:rPr>
+        <w:rFonts w:ascii="Wingdings" w:hAnsi="Wingdings" w:hint="default"/>
+      </w:rPr>
+    </w:lvl>
+    <w:lvl w:ilvl="6" w:tplc="40090001" w:tentative="1">
+      <w:start w:val="1"/>
+      <w:numFmt w:val="bullet"/>
+      <w:lvlText w:val=""/>
+      <w:lvlJc w:val="left"/>
+      <w:pPr>
+        <w:ind w:left="5550" w:hanging="360"/>
+      </w:pPr>
+      <w:rPr>
+        <w:rFonts w:ascii="Symbol" w:hAnsi="Symbol" w:hint="default"/>
+      </w:rPr>
+    </w:lvl>
+    <w:lvl w:ilvl="7" w:tplc="40090003" w:tentative="1">
+      <w:start w:val="1"/>
+      <w:numFmt w:val="bullet"/>
+      <w:lvlText w:val="o"/>
+      <w:lvlJc w:val="left"/>
+      <w:pPr>
+        <w:ind w:left="6270" w:hanging="360"/>
+      </w:pPr>
+      <w:rPr>
+        <w:rFonts w:ascii="Courier New" w:hAnsi="Courier New" w:cs="Courier New" w:hint="default"/>
+      </w:rPr>
+    </w:lvl>
+    <w:lvl w:ilvl="8" w:tplc="40090005" w:tentative="1">
+      <w:start w:val="1"/>
+      <w:numFmt w:val="bullet"/>
+      <w:lvlText w:val=""/>
+      <w:lvlJc w:val="left"/>
+      <w:pPr>
+        <w:ind w:left="6990" w:hanging="360"/>
+      </w:pPr>
+      <w:rPr>
+        <w:rFonts w:ascii="Wingdings" w:hAnsi="Wingdings" w:hint="default"/>
+      </w:rPr>
+    </w:lvl>
+  </w:abstractNum>
   <w:num w:numId="1" w16cid:durableId="384138642">
+    <w:abstractNumId w:val="2"/>
+  </w:num>
+  <w:num w:numId="2" w16cid:durableId="819422693">
+    <w:abstractNumId w:val="3"/>
+  </w:num>
+  <w:num w:numId="3" w16cid:durableId="393427202">
+    <w:abstractNumId w:val="4"/>
+  </w:num>
+  <w:num w:numId="4" w16cid:durableId="1999653266">
+    <w:abstractNumId w:val="1"/>
+  </w:num>
+  <w:num w:numId="5" w16cid:durableId="1638292597">
+    <w:abstractNumId w:val="5"/>
+  </w:num>
+  <w:num w:numId="6" w16cid:durableId="1492797256">
+    <w:abstractNumId w:val="6"/>
+  </w:num>
+  <w:num w:numId="7" w16cid:durableId="1588611046">
     <w:abstractNumId w:val="0"/>
   </w:num>
-  <w:num w:numId="2" w16cid:durableId="819422693">
-    <w:abstractNumId w:val="1"/>
+  <w:num w:numId="8" w16cid:durableId="562839258">
+    <w:abstractNumId w:val="7"/>
   </w:num>
 </w:numbering>
 </file>
@@ -4701,6 +5234,7 @@
   <w:style w:type="paragraph" w:default="1" w:styleId="Normal">
     <w:name w:val="Normal"/>
     <w:qFormat/>
+    <w:rsid w:val="006E441F"/>
     <w:rPr>
       <w:rFonts w:ascii="Calibri" w:eastAsia="Calibri" w:hAnsi="Calibri" w:cs="Calibri"/>
     </w:rPr>
@@ -4708,6 +5242,7 @@
   <w:style w:type="paragraph" w:styleId="Heading1">
     <w:name w:val="heading 1"/>
     <w:basedOn w:val="Normal"/>
+    <w:link w:val="Heading1Char"/>
     <w:uiPriority w:val="9"/>
     <w:qFormat/>
     <w:pPr>
@@ -4724,7 +5259,6 @@
   <w:style w:type="character" w:default="1" w:styleId="DefaultParagraphFont">
     <w:name w:val="Default Paragraph Font"/>
     <w:uiPriority w:val="1"/>
-    <w:semiHidden/>
     <w:unhideWhenUsed/>
   </w:style>
   <w:style w:type="table" w:default="1" w:styleId="TableNormal">
@@ -4940,6 +5474,20 @@
       <w:bCs/>
       <w:sz w:val="20"/>
       <w:szCs w:val="20"/>
+    </w:rPr>
+  </w:style>
+  <w:style w:type="character" w:customStyle="1" w:styleId="Heading1Char">
+    <w:name w:val="Heading 1 Char"/>
+    <w:basedOn w:val="DefaultParagraphFont"/>
+    <w:link w:val="Heading1"/>
+    <w:uiPriority w:val="9"/>
+    <w:rsid w:val="006E441F"/>
+    <w:rPr>
+      <w:rFonts w:ascii="Calibri" w:eastAsia="Calibri" w:hAnsi="Calibri" w:cs="Calibri"/>
+      <w:b/>
+      <w:bCs/>
+      <w:sz w:val="24"/>
+      <w:szCs w:val="24"/>
     </w:rPr>
   </w:style>
 </w:styles>
